--- a/++Templated Entries/LAURA ONLY ACCESS COMPLETED/VISUAL ARTS/Bacon, Francis JG/Bacon, Francis (Barber) JG.docx
+++ b/++Templated Entries/LAURA ONLY ACCESS COMPLETED/VISUAL ARTS/Bacon, Francis JG/Bacon, Francis (Barber) JG.docx
@@ -66,6 +66,7 @@
               <w:listItem w:displayText="Prof." w:value="Prof."/>
             </w:dropDownList>
           </w:sdtPr>
+          <w:sdtEndPr/>
           <w:sdtContent>
             <w:tc>
               <w:tcPr>
@@ -101,20 +102,19 @@
             </w:placeholder>
             <w:text/>
           </w:sdtPr>
+          <w:sdtEndPr/>
           <w:sdtContent>
             <w:tc>
               <w:tcPr>
                 <w:tcW w:w="2073" w:type="dxa"/>
               </w:tcPr>
               <w:p>
-                <w:proofErr w:type="spellStart"/>
                 <w:r>
                   <w:t>Fion</w:t>
                 </w:r>
                 <w:r>
                   <w:t>na</w:t>
                 </w:r>
-                <w:proofErr w:type="spellEnd"/>
               </w:p>
             </w:tc>
           </w:sdtContent>
@@ -130,6 +130,7 @@
             <w:showingPlcHdr/>
             <w:text/>
           </w:sdtPr>
+          <w:sdtEndPr/>
           <w:sdtContent>
             <w:tc>
               <w:tcPr>
@@ -156,6 +157,7 @@
             </w:placeholder>
             <w:text/>
           </w:sdtPr>
+          <w:sdtEndPr/>
           <w:sdtContent>
             <w:tc>
               <w:tcPr>
@@ -200,6 +202,7 @@
             </w:placeholder>
             <w:showingPlcHdr/>
           </w:sdtPr>
+          <w:sdtEndPr/>
           <w:sdtContent>
             <w:tc>
               <w:tcPr>
@@ -248,6 +251,7 @@
             </w:placeholder>
             <w:text/>
           </w:sdtPr>
+          <w:sdtEndPr/>
           <w:sdtContent>
             <w:tc>
               <w:tcPr>
@@ -313,9 +317,6 @@
       <w:tr>
         <w:sdt>
           <w:sdtPr>
-            <w:rPr>
-              <w:b/>
-            </w:rPr>
             <w:alias w:val="Article headword"/>
             <w:tag w:val="articleHeadword"/>
             <w:id w:val="-361440020"/>
@@ -324,6 +325,7 @@
             </w:placeholder>
             <w:text/>
           </w:sdtPr>
+          <w:sdtEndPr/>
           <w:sdtContent>
             <w:tc>
               <w:tcPr>
@@ -335,15 +337,9 @@
               </w:tcPr>
               <w:p>
                 <w:r>
-                  <w:rPr>
-                    <w:b/>
-                  </w:rPr>
-                  <w:t>Bacon, Francis (1909–</w:t>
-                </w:r>
-                <w:r>
-                  <w:rPr>
-                    <w:b/>
-                  </w:rPr>
+                  <w:t>Bacon, Francis (1909-</w:t>
+                </w:r>
+                <w:r>
                   <w:t>1992)</w:t>
                 </w:r>
               </w:p>
@@ -362,6 +358,7 @@
             </w:placeholder>
             <w:showingPlcHdr/>
           </w:sdtPr>
+          <w:sdtEndPr/>
           <w:sdtContent>
             <w:tc>
               <w:tcPr>
@@ -409,6 +406,7 @@
               <w:docPart w:val="7C9D2D6C75D342AAAB24FC888D2C78D3"/>
             </w:placeholder>
           </w:sdtPr>
+          <w:sdtEndPr/>
           <w:sdtContent>
             <w:tc>
               <w:tcPr>
@@ -436,6 +434,13 @@
       <w:tr>
         <w:sdt>
           <w:sdtPr>
+            <w:rPr>
+              <w:b/>
+              <w:bCs/>
+              <w:color w:val="5B9BD5" w:themeColor="accent1"/>
+              <w:sz w:val="18"/>
+              <w:szCs w:val="18"/>
+            </w:rPr>
             <w:alias w:val="Article text"/>
             <w:tag w:val="articleText"/>
             <w:id w:val="634067588"/>
@@ -443,15 +448,7 @@
               <w:docPart w:val="FFD0FD2CE1E44879A68EB9BFF8ED0B66"/>
             </w:placeholder>
           </w:sdtPr>
-          <w:sdtEndPr>
-            <w:rPr>
-              <w:b/>
-              <w:bCs/>
-              <w:color w:val="5B9BD5" w:themeColor="accent1"/>
-              <w:sz w:val="18"/>
-              <w:szCs w:val="18"/>
-            </w:rPr>
-          </w:sdtEndPr>
+          <w:sdtEndPr/>
           <w:sdtContent>
             <w:tc>
               <w:tcPr>
@@ -463,15 +460,7 @@
               </w:tcPr>
               <w:p>
                 <w:r>
-                  <w:t xml:space="preserve">British painter Francis Bacon was one of the most important figures of international post-war Modernism. During the 1940s and 1950s, he developed a characteristic painting format used throughout his career, generally featuring an isolated figure within an armature or stage-like setting. Bacon’s work is renowned for its raw emotional appeal, and also its ability to convey an existential sense of the human condition. Much of Bacon’s early life was spent in Anglo-Irish houses near Dublin until, in 1926, his father expelled him from the family home. In 1927, he spent some time in Berlin, Paris, and Chantilly; on returning to London, Bacon set himself up as an interior decorator. His painting developed sporadically until Three Studies for Figures at the Base of a Crucifixion (1944) attracted considerable critical attention. During the 1950s, a series of variations on Diego Velazquez’s Portrait of Pope Innocent X (c. 1650) supported the development of Bacon’s international reputation, consolidated by a major retrospective at the Tate in 1962. In 1970, however, on the eve of his major retrospective exhibition at Grand </w:t>
-                </w:r>
-                <w:proofErr w:type="spellStart"/>
-                <w:r>
-                  <w:t>Palais</w:t>
-                </w:r>
-                <w:proofErr w:type="spellEnd"/>
-                <w:r>
-                  <w:t>, Paris, his former lover George Dyer died of an overdose, a tragedy Bacon later commemorated in a group of triptychs. After this event he withdrew considerably from Soho Bohemia, in which he had played such a leading role during the previous two decades.</w:t>
+                  <w:t>British painter Francis Bacon was one of the most important figures of international post-war Modernism. During the 1940s and 1950s, he developed a characteristic painting format used throughout his career, generally featuring an isolated figure within an armature or stage-like setting. Bacon’s work is renowned for its raw emotional appeal, and also its ability to convey an existential sense of the human condition. Much of Bacon’s early life was spent in Anglo-Irish houses near Dublin until, in 1926, his father expelled him from the family home. In 1927, he spent some time in Berlin, Paris, and Chantilly; on returning to London, Bacon set himself up as an interior decorator. His painting developed sporadically until Three Studies for Figures at the Base of a Crucifixion (1944) attracted considerable critical attention. During the 1950s, a series of variations on Diego Velazquez’s Portrait of Pope Innocent X (c. 1650) supported the development of Bacon’s international reputation, consolidated by a major retrospective at the Tate in 1962. In 1970, however, on the eve of his major retrospective exhibition at Grand Palais, Paris, his former lover George Dyer died of an overdose, a tragedy Bacon later commemorated in a group of triptychs. After this event he withdrew considerably from Soho Bohemia, in which he had played such a leading role during the previous two decades.</w:t>
                 </w:r>
               </w:p>
               <w:p/>
@@ -487,14 +476,27 @@
                 <w:pPr>
                   <w:pStyle w:val="Caption"/>
                 </w:pPr>
-                <w:fldSimple w:instr=" SEQ Figure \* ARABIC ">
-                  <w:r>
-                    <w:rPr>
-                      <w:noProof/>
-                    </w:rPr>
-                    <w:t>1</w:t>
-                  </w:r>
-                </w:fldSimple>
+                <w:r>
+                  <w:fldChar w:fldCharType="begin"/>
+                </w:r>
+                <w:r>
+                  <w:instrText xml:space="preserve"> SEQ Figure \* ARABIC </w:instrText>
+                </w:r>
+                <w:r>
+                  <w:fldChar w:fldCharType="separate"/>
+                </w:r>
+                <w:r>
+                  <w:rPr>
+                    <w:noProof/>
+                  </w:rPr>
+                  <w:t>1</w:t>
+                </w:r>
+                <w:r>
+                  <w:rPr>
+                    <w:noProof/>
+                  </w:rPr>
+                  <w:fldChar w:fldCharType="end"/>
+                </w:r>
                 <w:r>
                   <w:t xml:space="preserve"> </w:t>
                 </w:r>
@@ -563,21 +565,7 @@
                   <w:rPr>
                     <w:lang w:val="en-US"/>
                   </w:rPr>
-                  <w:t xml:space="preserve"> a preoccupation with violence, fuelled in part by the artist's fascination with </w:t>
-                </w:r>
-                <w:proofErr w:type="spellStart"/>
-                <w:r>
-                  <w:rPr>
-                    <w:lang w:val="en-US"/>
-                  </w:rPr>
-                  <w:t>sado</w:t>
-                </w:r>
-                <w:proofErr w:type="spellEnd"/>
-                <w:r>
-                  <w:rPr>
-                    <w:lang w:val="en-US"/>
-                  </w:rPr>
-                  <w:t xml:space="preserve">-masochism, but also by the turbulent experiences of his early life in post-independence Ireland. In a later interview with the art critic David Sylvester, published in 1975, Bacon denied any connection with any aspects of his personal life or wider experience: </w:t>
+                  <w:t xml:space="preserve"> a preoccupation with violence, fuelled in part by the artist's fascination with sado-masochism, but also by the turbulent experiences of his early life in post-independence Ireland. In a later interview with the art critic David Sylvester, published in 1975, Bacon denied any connection with any aspects of his personal life or wider experience: </w:t>
                 </w:r>
                 <w:r>
                   <w:rPr>
@@ -629,134 +617,62 @@
                   <w:rPr>
                     <w:lang w:val="en-US"/>
                   </w:rPr>
-                  <w:t xml:space="preserve"> usually creat</w:t>
-                </w:r>
-                <w:bookmarkStart w:id="0" w:name="_GoBack"/>
-                <w:bookmarkEnd w:id="0"/>
+                  <w:t xml:space="preserve"> usually created his work in series, each of which had a thematic focus. Some themes included the</w:t>
+                </w:r>
                 <w:r>
                   <w:rPr>
                     <w:lang w:val="en-US"/>
                   </w:rPr>
-                  <w:t>ed his work in series, each of which had a thematic focus. Some themes included the</w:t>
+                  <w:t xml:space="preserve"> studies of animals in the late 1950s, and portraits of a close circle of his friends, (Dyer, Lucien Freud, and Henrietta Moraes), in the 1960s. Rather than working</w:t>
                 </w:r>
                 <w:r>
                   <w:rPr>
                     <w:lang w:val="en-US"/>
                   </w:rPr>
-                  <w:t xml:space="preserve"> studies of animals in the late 1950s, and portraits of a close circle of his friends, (Dyer, Lucien Freud, and Henrietta </w:t>
-                </w:r>
-                <w:proofErr w:type="spellStart"/>
+                  <w:t xml:space="preserve"> directly from models, Bacon</w:t>
+                </w:r>
                 <w:r>
                   <w:rPr>
                     <w:lang w:val="en-US"/>
                   </w:rPr>
-                  <w:t>Moraes</w:t>
-                </w:r>
-                <w:proofErr w:type="spellEnd"/>
+                  <w:t xml:space="preserve"> preferred to use photographs as a source, as in the series of portraits of the artist Isabel Rawsthorn, painted between 1964 and 1970. Frequently, </w:t>
+                </w:r>
                 <w:r>
                   <w:rPr>
                     <w:lang w:val="en-US"/>
                   </w:rPr>
-                  <w:t>), in the 1960s. Rather than working</w:t>
+                  <w:t>John Deakin, a fellow member of the Colony Club set, provided these photographs</w:t>
                 </w:r>
                 <w:r>
                   <w:rPr>
                     <w:lang w:val="en-US"/>
                   </w:rPr>
-                  <w:t xml:space="preserve"> directly from models, Bacon</w:t>
+                  <w:t>.</w:t>
                 </w:r>
                 <w:r>
                   <w:rPr>
                     <w:lang w:val="en-US"/>
                   </w:rPr>
-                  <w:t xml:space="preserve"> preferred to use photographs as a source, as in the series of portraits of the artist Isabel </w:t>
-                </w:r>
-                <w:proofErr w:type="spellStart"/>
+                  <w:t xml:space="preserve"> After Dyer’s suicide, Bacon’s work became preoccupied with themes of death, loss, and mourning, includi</w:t>
+                </w:r>
                 <w:r>
                   <w:rPr>
                     <w:lang w:val="en-US"/>
                   </w:rPr>
-                  <w:t>Rawsthorn</w:t>
-                </w:r>
-                <w:proofErr w:type="spellEnd"/>
+                  <w:t xml:space="preserve">ng a notable group of triptychs, which acted </w:t>
+                </w:r>
                 <w:r>
                   <w:rPr>
                     <w:lang w:val="en-US"/>
                   </w:rPr>
-                  <w:t xml:space="preserve">, painted between 1964 and 1970. Frequently, </w:t>
+                  <w:t xml:space="preserve">as a requiem for his former lover. These Black Triptychs, in which the central motif of each panel is framed within a black doorway, use a format favoured by Bacon </w:t>
                 </w:r>
                 <w:r>
                   <w:rPr>
                     <w:lang w:val="en-US"/>
                   </w:rPr>
-                  <w:t xml:space="preserve">John </w:t>
-                </w:r>
-                <w:proofErr w:type="spellStart"/>
-                <w:r>
-                  <w:rPr>
-                    <w:lang w:val="en-US"/>
-                  </w:rPr>
-                  <w:t>Deakin</w:t>
-                </w:r>
-                <w:proofErr w:type="spellEnd"/>
-                <w:r>
-                  <w:rPr>
-                    <w:lang w:val="en-US"/>
-                  </w:rPr>
-                  <w:t>, a fellow member of the Colony Club set, provided these photographs</w:t>
-                </w:r>
-                <w:r>
-                  <w:rPr>
-                    <w:lang w:val="en-US"/>
-                  </w:rPr>
-                  <w:t>.</w:t>
-                </w:r>
-                <w:r>
-                  <w:rPr>
-                    <w:lang w:val="en-US"/>
-                  </w:rPr>
-                  <w:t xml:space="preserve"> After Dyer’s suicide, Bacon’s work became preoccupied with themes of death, loss, and mourning, includi</w:t>
-                </w:r>
-                <w:r>
-                  <w:rPr>
-                    <w:lang w:val="en-US"/>
-                  </w:rPr>
-                  <w:t xml:space="preserve">ng a notable group of triptychs, which acted </w:t>
-                </w:r>
-                <w:r>
-                  <w:rPr>
-                    <w:lang w:val="en-US"/>
-                  </w:rPr>
-                  <w:t xml:space="preserve">as a requiem for his former lover. These Black Triptychs, in which the central motif of each panel is framed within a black doorway, </w:t>
-                </w:r>
-                <w:proofErr w:type="gramStart"/>
-                <w:r>
-                  <w:rPr>
-                    <w:lang w:val="en-US"/>
-                  </w:rPr>
-                  <w:t xml:space="preserve">use a format </w:t>
-                </w:r>
-                <w:proofErr w:type="spellStart"/>
-                <w:r>
-                  <w:rPr>
-                    <w:lang w:val="en-US"/>
-                  </w:rPr>
-                  <w:t>favoured</w:t>
-                </w:r>
-                <w:proofErr w:type="spellEnd"/>
-                <w:r>
-                  <w:rPr>
-                    <w:lang w:val="en-US"/>
-                  </w:rPr>
-                  <w:t xml:space="preserve"> by Bacon </w:t>
-                </w:r>
-                <w:r>
-                  <w:rPr>
-                    <w:lang w:val="en-US"/>
-                  </w:rPr>
                   <w:t>from the 1940s onwards, and are</w:t>
                 </w:r>
-                <w:proofErr w:type="gramEnd"/>
                 <w:r>
                   <w:rPr>
                     <w:lang w:val="en-US"/>
@@ -796,27 +712,32 @@
                 <w:pPr>
                   <w:pStyle w:val="Caption"/>
                 </w:pPr>
-                <w:fldSimple w:instr=" SEQ Figure \* ARABIC ">
-                  <w:r>
-                    <w:rPr>
-                      <w:noProof/>
-                    </w:rPr>
-                    <w:t>2</w:t>
-                  </w:r>
-                </w:fldSimple>
+                <w:r>
+                  <w:fldChar w:fldCharType="begin"/>
+                </w:r>
+                <w:r>
+                  <w:instrText xml:space="preserve"> SEQ Figure \* ARABIC </w:instrText>
+                </w:r>
+                <w:r>
+                  <w:fldChar w:fldCharType="separate"/>
+                </w:r>
+                <w:r>
+                  <w:rPr>
+                    <w:noProof/>
+                  </w:rPr>
+                  <w:t>2</w:t>
+                </w:r>
+                <w:r>
+                  <w:rPr>
+                    <w:noProof/>
+                  </w:rPr>
+                  <w:fldChar w:fldCharType="end"/>
+                </w:r>
                 <w:r>
                   <w:t xml:space="preserve"> </w:t>
                 </w:r>
                 <w:r>
-                  <w:t>Francis Bacon Triptych May-June 1973 http://en.wikipedia.org/wiki/File</w:t>
-                </w:r>
-                <w:proofErr w:type="gramStart"/>
-                <w:r>
-                  <w:t>:Triptych</w:t>
-                </w:r>
-                <w:proofErr w:type="gramEnd"/>
-                <w:r>
-                  <w:t>_May-June,_1973.jpg</w:t>
+                  <w:t>Francis Bacon Triptych May-June 1973 http://en.wikipedia.org/wiki/File:Triptych_May-June,_1973.jpg</w:t>
                 </w:r>
               </w:p>
             </w:tc>
@@ -849,13 +770,18 @@
                 <w:docPart w:val="710383B18E4E4ABBA8626CE5179CC09B"/>
               </w:placeholder>
             </w:sdtPr>
+            <w:sdtEndPr/>
             <w:sdtContent>
+              <w:p/>
+              <w:bookmarkStart w:id="0" w:name="_GoBack"/>
+              <w:bookmarkEnd w:id="0"/>
               <w:p>
                 <w:sdt>
                   <w:sdtPr>
                     <w:id w:val="154350281"/>
                     <w:citation/>
                   </w:sdtPr>
+                  <w:sdtEndPr/>
                   <w:sdtContent>
                     <w:r>
                       <w:fldChar w:fldCharType="begin"/>
@@ -889,6 +815,7 @@
                     <w:id w:val="10802735"/>
                     <w:citation/>
                   </w:sdtPr>
+                  <w:sdtEndPr/>
                   <w:sdtContent>
                     <w:r>
                       <w:fldChar w:fldCharType="begin"/>
@@ -922,6 +849,7 @@
                     <w:id w:val="920058539"/>
                     <w:citation/>
                   </w:sdtPr>
+                  <w:sdtEndPr/>
                   <w:sdtContent>
                     <w:r>
                       <w:fldChar w:fldCharType="begin"/>
@@ -955,6 +883,7 @@
                     <w:id w:val="-340864229"/>
                     <w:citation/>
                   </w:sdtPr>
+                  <w:sdtEndPr/>
                   <w:sdtContent>
                     <w:r>
                       <w:fldChar w:fldCharType="begin"/>
@@ -988,6 +917,7 @@
                     <w:id w:val="-2133935384"/>
                     <w:citation/>
                   </w:sdtPr>
+                  <w:sdtEndPr/>
                   <w:sdtContent>
                     <w:r>
                       <w:fldChar w:fldCharType="begin"/>
@@ -1101,21 +1031,12 @@
       </w:rPr>
       <w:t xml:space="preserve"> – </w:t>
     </w:r>
-    <w:proofErr w:type="spellStart"/>
     <w:r>
       <w:rPr>
         <w:i/>
         <w:color w:val="7F7F7F" w:themeColor="text1" w:themeTint="80"/>
       </w:rPr>
-      <w:t>Encyclopedia</w:t>
-    </w:r>
-    <w:proofErr w:type="spellEnd"/>
-    <w:r>
-      <w:rPr>
-        <w:i/>
-        <w:color w:val="7F7F7F" w:themeColor="text1" w:themeTint="80"/>
-      </w:rPr>
-      <w:t xml:space="preserve"> of Modernism</w:t>
+      <w:t>Encyclopedia of Modernism</w:t>
     </w:r>
   </w:p>
   <w:p>
@@ -1747,7 +1668,6 @@
   <w:style w:type="character" w:default="1" w:styleId="DefaultParagraphFont">
     <w:name w:val="Default Paragraph Font"/>
     <w:uiPriority w:val="1"/>
-    <w:semiHidden/>
     <w:unhideWhenUsed/>
   </w:style>
   <w:style w:type="table" w:default="1" w:styleId="TableNormal">
@@ -2306,7 +2226,6 @@
   <w:style w:type="character" w:default="1" w:styleId="DefaultParagraphFont">
     <w:name w:val="Default Paragraph Font"/>
     <w:uiPriority w:val="1"/>
-    <w:semiHidden/>
     <w:unhideWhenUsed/>
   </w:style>
   <w:style w:type="table" w:default="1" w:styleId="TableNormal">
@@ -3000,14 +2919,14 @@
     <w:charset w:val="4E"/>
     <w:family w:val="auto"/>
     <w:pitch w:val="variable"/>
-    <w:sig w:usb0="E00002FF" w:usb1="6AC7FDFB" w:usb2="00000012" w:usb3="00000000" w:csb0="0002009F" w:csb1="00000000"/>
+    <w:sig w:usb0="00000001" w:usb1="08070000" w:usb2="00000010" w:usb3="00000000" w:csb0="00020000" w:csb1="00000000"/>
   </w:font>
   <w:font w:name="Tahoma">
     <w:panose1 w:val="020B0604030504040204"/>
     <w:charset w:val="00"/>
     <w:family w:val="auto"/>
     <w:pitch w:val="variable"/>
-    <w:sig w:usb0="E1002AFF" w:usb1="C000605B" w:usb2="00000029" w:usb3="00000000" w:csb0="000101FF" w:csb1="00000000"/>
+    <w:sig w:usb0="00000003" w:usb1="00000000" w:usb2="00000000" w:usb3="00000000" w:csb0="00000001" w:csb1="00000000"/>
   </w:font>
   <w:font w:name="Arial">
     <w:panose1 w:val="020B0604020202020204"/>
@@ -3020,7 +2939,7 @@
     <w:charset w:val="4E"/>
     <w:family w:val="auto"/>
     <w:pitch w:val="variable"/>
-    <w:sig w:usb0="E00002FF" w:usb1="6AC7FDFB" w:usb2="00000012" w:usb3="00000000" w:csb0="0002009F" w:csb1="00000000"/>
+    <w:sig w:usb0="00000001" w:usb1="08070000" w:usb2="00000010" w:usb3="00000000" w:csb0="00020000" w:csb1="00000000"/>
   </w:font>
   <w:font w:name="Cambria">
     <w:panose1 w:val="02040503050406030204"/>
@@ -3797,7 +3716,7 @@
   <a:extraClrSchemeLst/>
   <a:extLst>
     <a:ext uri="{05A4C25C-085E-4340-85A3-A5531E510DB2}">
-      <thm15:themeFamily xmlns="" xmlns:thm15="http://schemas.microsoft.com/office/thememl/2012/main" name="Office Theme" id="{62F939B6-93AF-4DB8-9C6B-D6C7DFDC589F}" vid="{4A3C46E8-61CC-4603-A589-7422A47A8E4A}"/>
+      <thm15:themeFamily xmlns:thm15="http://schemas.microsoft.com/office/thememl/2012/main" xmlns="" name="Office Theme" id="{62F939B6-93AF-4DB8-9C6B-D6C7DFDC589F}" vid="{4A3C46E8-61CC-4603-A589-7422A47A8E4A}"/>
     </a:ext>
   </a:extLst>
 </a:theme>
@@ -3903,7 +3822,7 @@
 </file>
 
 <file path=customXml/itemProps1.xml><?xml version="1.0" encoding="utf-8"?>
-<ds:datastoreItem xmlns:ds="http://schemas.openxmlformats.org/officeDocument/2006/customXml" ds:itemID="{87EE313C-3216-3246-AD28-D19693A06810}">
+<ds:datastoreItem xmlns:ds="http://schemas.openxmlformats.org/officeDocument/2006/customXml" ds:itemID="{95CEE83E-4316-9545-8C3C-1A592A12F5CC}">
   <ds:schemaRefs>
     <ds:schemaRef ds:uri="http://schemas.openxmlformats.org/officeDocument/2006/bibliography"/>
   </ds:schemaRefs>

--- a/++Templated Entries/LAURA ONLY ACCESS COMPLETED/VISUAL ARTS/Bacon, Francis JG/Bacon, Francis (Barber) JG.docx
+++ b/++Templated Entries/LAURA ONLY ACCESS COMPLETED/VISUAL ARTS/Bacon, Francis JG/Bacon, Francis (Barber) JG.docx
@@ -109,12 +109,14 @@
                 <w:tcW w:w="2073" w:type="dxa"/>
               </w:tcPr>
               <w:p>
+                <w:proofErr w:type="spellStart"/>
                 <w:r>
                   <w:t>Fion</w:t>
                 </w:r>
                 <w:r>
                   <w:t>na</w:t>
                 </w:r>
+                <w:proofErr w:type="spellEnd"/>
               </w:p>
             </w:tc>
           </w:sdtContent>
@@ -418,13 +420,44 @@
               </w:tcPr>
               <w:p>
                 <w:r>
-                  <w:t>British painter Francis Bacon was one of the most important figures of international post-war Modernism. During the 1940s and 1950s, he developed a characteristic painting format used throughout his career, generally featuring an isolated figure within an armature or stage-like setting. Bacon’s work is renowned for its raw emotional appeal, and also its ability to convey an existenti</w:t>
-                </w:r>
-                <w:r>
-                  <w:t>al sense of the human condition</w:t>
-                </w:r>
-                <w:r>
-                  <w:t>.</w:t>
+                  <w:t>British painter Francis Bacon was one of the most important figures of international post-war Modernism. During the 1940s and 1950s, he developed a characteristic painting format used throughout his career, generally featuring an isolated figure within an armature or stage-like setting. Bacon’s work is renowned for its raw emotional ap</w:t>
+                </w:r>
+                <w:bookmarkStart w:id="0" w:name="_GoBack"/>
+                <w:bookmarkEnd w:id="0"/>
+                <w:r>
+                  <w:t xml:space="preserve">peal, and also its ability to convey an existential sense of the human condition. </w:t>
+                </w:r>
+                <w:r>
+                  <w:t>Bacon’s</w:t>
+                </w:r>
+                <w:r>
+                  <w:t xml:space="preserve"> painting developed sporadically until </w:t>
+                </w:r>
+                <w:r>
+                  <w:rPr>
+                    <w:i/>
+                  </w:rPr>
+                  <w:t>Three Studies for Figures at the Base of a Crucifixion</w:t>
+                </w:r>
+                <w:r>
+                  <w:t xml:space="preserve"> (1944) attracted considerable critical attention. During the 1950s, a series of variations on Diego Velazquez’s </w:t>
+                </w:r>
+                <w:r>
+                  <w:rPr>
+                    <w:i/>
+                  </w:rPr>
+                  <w:t>Portrait of Pope Innocent X</w:t>
+                </w:r>
+                <w:r>
+                  <w:t xml:space="preserve"> (c. 1650) supported the development of Bacon’s international reputation, consolidated by a major retrospective at the Tate in 1962. In 1970, however, on the eve of his major retrospective exhibition at Grand </w:t>
+                </w:r>
+                <w:proofErr w:type="spellStart"/>
+                <w:r>
+                  <w:t>Palais</w:t>
+                </w:r>
+                <w:proofErr w:type="spellEnd"/>
+                <w:r>
+                  <w:t>, Paris, his former lover George Dyer died of an overdose, a tragedy Bacon later commemorated in a group of triptychs. After this event he withdrew considerably from Soho Bohemia, in which he had played such a leading role during the previous two decades.</w:t>
                 </w:r>
               </w:p>
             </w:tc>
@@ -460,7 +493,33 @@
               </w:tcPr>
               <w:p>
                 <w:r>
-                  <w:t>British painter Francis Bacon was one of the most important figures of international post-war Modernism. During the 1940s and 1950s, he developed a characteristic painting format used throughout his career, generally featuring an isolated figure within an armature or stage-like setting. Bacon’s work is renowned for its raw emotional appeal, and also its ability to convey an existential sense of the human condition. Much of Bacon’s early life was spent in Anglo-Irish houses near Dublin until, in 1926, his father expelled him from the family home. In 1927, he spent some time in Berlin, Paris, and Chantilly; on returning to London, Bacon set himself up as an interior decorator. His painting developed sporadically until Three Studies for Figures at the Base of a Crucifixion (1944) attracted considerable critical attention. During the 1950s, a series of variations on Diego Velazquez’s Portrait of Pope Innocent X (c. 1650) supported the development of Bacon’s international reputation, consolidated by a major retrospective at the Tate in 1962. In 1970, however, on the eve of his major retrospective exhibition at Grand Palais, Paris, his former lover George Dyer died of an overdose, a tragedy Bacon later commemorated in a group of triptychs. After this event he withdrew considerably from Soho Bohemia, in which he had played such a leading role during the previous two decades.</w:t>
+                  <w:t xml:space="preserve">British painter Francis Bacon was one of the most important figures of international post-war Modernism. During the 1940s and 1950s, he developed a characteristic painting format used throughout his career, generally featuring an isolated figure within an armature or stage-like setting. Bacon’s work is renowned for its raw emotional appeal, and also its ability to convey an existential sense of the human condition. Much of Bacon’s early life was spent in Anglo-Irish houses near Dublin until, in 1926, his father expelled him from the family home. In 1927, he spent some time in Berlin, Paris, and Chantilly; on returning to London, Bacon set himself up as an interior decorator. His painting developed sporadically until </w:t>
+                </w:r>
+                <w:r>
+                  <w:rPr>
+                    <w:i/>
+                  </w:rPr>
+                  <w:t>Three Studies for Figures at the Base of a Crucifixion</w:t>
+                </w:r>
+                <w:r>
+                  <w:t xml:space="preserve"> (1944) attracted considerable critical attention. During the 1950s, a series of variations on Diego Velazquez’s </w:t>
+                </w:r>
+                <w:r>
+                  <w:rPr>
+                    <w:i/>
+                  </w:rPr>
+                  <w:t>Portrait of Pope Innocent X</w:t>
+                </w:r>
+                <w:r>
+                  <w:t xml:space="preserve"> (c. 1650) supported the development of Bacon’s international reputation, consolidated by a major retrospective at the Tate in 1962. In 1970, however, on the eve of his major retrospective exhibition at Grand </w:t>
+                </w:r>
+                <w:proofErr w:type="spellStart"/>
+                <w:r>
+                  <w:t>Palais</w:t>
+                </w:r>
+                <w:proofErr w:type="spellEnd"/>
+                <w:r>
+                  <w:t>, Paris, his former lover George Dyer died of an overdose, a tragedy Bacon later commemorated in a group of triptychs. After this event he withdrew considerably from Soho Bohemia, in which he had played such a leading role during the previous two decades.</w:t>
                 </w:r>
               </w:p>
               <w:p/>
@@ -476,27 +535,14 @@
                 <w:pPr>
                   <w:pStyle w:val="Caption"/>
                 </w:pPr>
-                <w:r>
-                  <w:fldChar w:fldCharType="begin"/>
-                </w:r>
-                <w:r>
-                  <w:instrText xml:space="preserve"> SEQ Figure \* ARABIC </w:instrText>
-                </w:r>
-                <w:r>
-                  <w:fldChar w:fldCharType="separate"/>
-                </w:r>
-                <w:r>
-                  <w:rPr>
-                    <w:noProof/>
-                  </w:rPr>
-                  <w:t>1</w:t>
-                </w:r>
-                <w:r>
-                  <w:rPr>
-                    <w:noProof/>
-                  </w:rPr>
-                  <w:fldChar w:fldCharType="end"/>
-                </w:r>
+                <w:fldSimple w:instr=" SEQ Figure \* ARABIC ">
+                  <w:r>
+                    <w:rPr>
+                      <w:noProof/>
+                    </w:rPr>
+                    <w:t>1</w:t>
+                  </w:r>
+                </w:fldSimple>
                 <w:r>
                   <w:t xml:space="preserve"> </w:t>
                 </w:r>
@@ -514,7 +560,14 @@
                   <w:rPr>
                     <w:lang w:val="en-US"/>
                   </w:rPr>
-                  <w:t xml:space="preserve">By the late 1940s, Bacon’s characteristic pictorial format had emerged: the single figure, frequently framed in a geometric armature against an indeterminate background. He also began the first of a series of paintings that featured throughout his career. This was a group of works focused around the screaming male figure: </w:t>
+                  <w:t xml:space="preserve">By the late 1940s, Bacon’s characteristic pictorial format had emerged: the single figure, frequently framed in a geometric armature against an indeterminate background. He also began the first of a series of paintings that featured throughout his career. This was a group of works </w:t>
+                </w:r>
+                <w:r>
+                  <w:rPr>
+                    <w:lang w:val="en-US"/>
+                  </w:rPr>
+                  <w:lastRenderedPageBreak/>
+                  <w:t xml:space="preserve">focused around the screaming male figure: </w:t>
                 </w:r>
                 <w:r>
                   <w:rPr>
@@ -565,7 +618,21 @@
                   <w:rPr>
                     <w:lang w:val="en-US"/>
                   </w:rPr>
-                  <w:t xml:space="preserve"> a preoccupation with violence, fuelled in part by the artist's fascination with sado-masochism, but also by the turbulent experiences of his early life in post-independence Ireland. In a later interview with the art critic David Sylvester, published in 1975, Bacon denied any connection with any aspects of his personal life or wider experience: </w:t>
+                  <w:t xml:space="preserve"> a preoccupation with violence, fuelled in part by the artist's fascination with </w:t>
+                </w:r>
+                <w:proofErr w:type="spellStart"/>
+                <w:r>
+                  <w:rPr>
+                    <w:lang w:val="en-US"/>
+                  </w:rPr>
+                  <w:t>sado</w:t>
+                </w:r>
+                <w:proofErr w:type="spellEnd"/>
+                <w:r>
+                  <w:rPr>
+                    <w:lang w:val="en-US"/>
+                  </w:rPr>
+                  <w:t xml:space="preserve">-masochism, but also by the turbulent experiences of his early life in post-independence Ireland. In a later interview with the art critic David Sylvester, published in 1975, Bacon denied any connection with any aspects of his personal life or wider experience: </w:t>
                 </w:r>
                 <w:r>
                   <w:rPr>
@@ -577,14 +644,7 @@
                   <w:rPr>
                     <w:lang w:val="en-US"/>
                   </w:rPr>
-                  <w:t xml:space="preserve">But this violence of my life, </w:t>
-                </w:r>
-                <w:r>
-                  <w:rPr>
-                    <w:lang w:val="en-US"/>
-                  </w:rPr>
-                  <w:lastRenderedPageBreak/>
-                  <w:t>the violence which I’ve lived amongst, I think it's very different to the violence in painting. When talking about the violence of paint, it's nothing to do with the violence of war. It's to do with the attempt to remake the violence of reality itself.</w:t>
+                  <w:t>But this violence of my life, the violence which I’ve lived amongst, I think it's very different to the violence in painting. When talking about the violence of paint, it's nothing to do with the violence of war. It's to do with the attempt to remake the violence of reality itself.</w:t>
                 </w:r>
                 <w:r>
                   <w:rPr>
@@ -623,7 +683,21 @@
                   <w:rPr>
                     <w:lang w:val="en-US"/>
                   </w:rPr>
-                  <w:t xml:space="preserve"> studies of animals in the late 1950s, and portraits of a close circle of his friends, (Dyer, Lucien Freud, and Henrietta Moraes), in the 1960s. Rather than working</w:t>
+                  <w:t xml:space="preserve"> studies of animals in the late 1950s, and portraits of a close circle of his friends, (Dyer, Lucien Freud, and Henrietta </w:t>
+                </w:r>
+                <w:proofErr w:type="spellStart"/>
+                <w:r>
+                  <w:rPr>
+                    <w:lang w:val="en-US"/>
+                  </w:rPr>
+                  <w:t>Moraes</w:t>
+                </w:r>
+                <w:proofErr w:type="spellEnd"/>
+                <w:r>
+                  <w:rPr>
+                    <w:lang w:val="en-US"/>
+                  </w:rPr>
+                  <w:t>), in the 1960s. Rather than working</w:t>
                 </w:r>
                 <w:r>
                   <w:rPr>
@@ -635,13 +709,41 @@
                   <w:rPr>
                     <w:lang w:val="en-US"/>
                   </w:rPr>
-                  <w:t xml:space="preserve"> preferred to use photographs as a source, as in the series of portraits of the artist Isabel Rawsthorn, painted between 1964 and 1970. Frequently, </w:t>
-                </w:r>
-                <w:r>
-                  <w:rPr>
-                    <w:lang w:val="en-US"/>
-                  </w:rPr>
-                  <w:t>John Deakin, a fellow member of the Colony Club set, provided these photographs</w:t>
+                  <w:t xml:space="preserve"> preferred to use photographs as a source, as in the series of portraits of the artist Isabel </w:t>
+                </w:r>
+                <w:proofErr w:type="spellStart"/>
+                <w:r>
+                  <w:rPr>
+                    <w:lang w:val="en-US"/>
+                  </w:rPr>
+                  <w:t>Rawsthorn</w:t>
+                </w:r>
+                <w:proofErr w:type="spellEnd"/>
+                <w:r>
+                  <w:rPr>
+                    <w:lang w:val="en-US"/>
+                  </w:rPr>
+                  <w:t xml:space="preserve">, painted between 1964 and 1970. Frequently, </w:t>
+                </w:r>
+                <w:r>
+                  <w:rPr>
+                    <w:lang w:val="en-US"/>
+                  </w:rPr>
+                  <w:t xml:space="preserve">John </w:t>
+                </w:r>
+                <w:proofErr w:type="spellStart"/>
+                <w:r>
+                  <w:rPr>
+                    <w:lang w:val="en-US"/>
+                  </w:rPr>
+                  <w:t>Deakin</w:t>
+                </w:r>
+                <w:proofErr w:type="spellEnd"/>
+                <w:r>
+                  <w:rPr>
+                    <w:lang w:val="en-US"/>
+                  </w:rPr>
+                  <w:t>, a fellow member of the Colony Club set, provided these photographs</w:t>
                 </w:r>
                 <w:r>
                   <w:rPr>
@@ -665,7 +767,28 @@
                   <w:rPr>
                     <w:lang w:val="en-US"/>
                   </w:rPr>
-                  <w:t xml:space="preserve">as a requiem for his former lover. These Black Triptychs, in which the central motif of each panel is framed within a black doorway, use a format favoured by Bacon </w:t>
+                  <w:t xml:space="preserve">as a requiem for his former lover. These Black Triptychs, in which the central motif of each panel is framed within a black doorway, </w:t>
+                </w:r>
+                <w:proofErr w:type="gramStart"/>
+                <w:r>
+                  <w:rPr>
+                    <w:lang w:val="en-US"/>
+                  </w:rPr>
+                  <w:t xml:space="preserve">use a format </w:t>
+                </w:r>
+                <w:proofErr w:type="spellStart"/>
+                <w:r>
+                  <w:rPr>
+                    <w:lang w:val="en-US"/>
+                  </w:rPr>
+                  <w:t>favoured</w:t>
+                </w:r>
+                <w:proofErr w:type="spellEnd"/>
+                <w:r>
+                  <w:rPr>
+                    <w:lang w:val="en-US"/>
+                  </w:rPr>
+                  <w:t xml:space="preserve"> by Bacon </w:t>
                 </w:r>
                 <w:r>
                   <w:rPr>
@@ -673,6 +796,7 @@
                   </w:rPr>
                   <w:t>from the 1940s onwards, and are</w:t>
                 </w:r>
+                <w:proofErr w:type="gramEnd"/>
                 <w:r>
                   <w:rPr>
                     <w:lang w:val="en-US"/>
@@ -712,32 +836,27 @@
                 <w:pPr>
                   <w:pStyle w:val="Caption"/>
                 </w:pPr>
-                <w:r>
-                  <w:fldChar w:fldCharType="begin"/>
-                </w:r>
-                <w:r>
-                  <w:instrText xml:space="preserve"> SEQ Figure \* ARABIC </w:instrText>
-                </w:r>
-                <w:r>
-                  <w:fldChar w:fldCharType="separate"/>
-                </w:r>
-                <w:r>
-                  <w:rPr>
-                    <w:noProof/>
-                  </w:rPr>
-                  <w:t>2</w:t>
-                </w:r>
-                <w:r>
-                  <w:rPr>
-                    <w:noProof/>
-                  </w:rPr>
-                  <w:fldChar w:fldCharType="end"/>
-                </w:r>
+                <w:fldSimple w:instr=" SEQ Figure \* ARABIC ">
+                  <w:r>
+                    <w:rPr>
+                      <w:noProof/>
+                    </w:rPr>
+                    <w:t>2</w:t>
+                  </w:r>
+                </w:fldSimple>
                 <w:r>
                   <w:t xml:space="preserve"> </w:t>
                 </w:r>
                 <w:r>
-                  <w:t>Francis Bacon Triptych May-June 1973 http://en.wikipedia.org/wiki/File:Triptych_May-June,_1973.jpg</w:t>
+                  <w:t>Francis Bacon Triptych May-June 1973 http://en.wikipedia.org/wiki/File</w:t>
+                </w:r>
+                <w:proofErr w:type="gramStart"/>
+                <w:r>
+                  <w:t>:Triptych</w:t>
+                </w:r>
+                <w:proofErr w:type="gramEnd"/>
+                <w:r>
+                  <w:t>_May-June,_1973.jpg</w:t>
                 </w:r>
               </w:p>
             </w:tc>
@@ -773,8 +892,6 @@
             <w:sdtEndPr/>
             <w:sdtContent>
               <w:p/>
-              <w:bookmarkStart w:id="0" w:name="_GoBack"/>
-              <w:bookmarkEnd w:id="0"/>
               <w:p>
                 <w:sdt>
                   <w:sdtPr>
@@ -1031,12 +1148,21 @@
       </w:rPr>
       <w:t xml:space="preserve"> – </w:t>
     </w:r>
+    <w:proofErr w:type="spellStart"/>
     <w:r>
       <w:rPr>
         <w:i/>
         <w:color w:val="7F7F7F" w:themeColor="text1" w:themeTint="80"/>
       </w:rPr>
-      <w:t>Encyclopedia of Modernism</w:t>
+      <w:t>Encyclopedia</w:t>
+    </w:r>
+    <w:proofErr w:type="spellEnd"/>
+    <w:r>
+      <w:rPr>
+        <w:i/>
+        <w:color w:val="7F7F7F" w:themeColor="text1" w:themeTint="80"/>
+      </w:rPr>
+      <w:t xml:space="preserve"> of Modernism</w:t>
     </w:r>
   </w:p>
   <w:p>
@@ -1668,6 +1794,7 @@
   <w:style w:type="character" w:default="1" w:styleId="DefaultParagraphFont">
     <w:name w:val="Default Paragraph Font"/>
     <w:uiPriority w:val="1"/>
+    <w:semiHidden/>
     <w:unhideWhenUsed/>
   </w:style>
   <w:style w:type="table" w:default="1" w:styleId="TableNormal">
@@ -2226,6 +2353,7 @@
   <w:style w:type="character" w:default="1" w:styleId="DefaultParagraphFont">
     <w:name w:val="Default Paragraph Font"/>
     <w:uiPriority w:val="1"/>
+    <w:semiHidden/>
     <w:unhideWhenUsed/>
   </w:style>
   <w:style w:type="table" w:default="1" w:styleId="TableNormal">
@@ -2926,7 +3054,7 @@
     <w:charset w:val="00"/>
     <w:family w:val="auto"/>
     <w:pitch w:val="variable"/>
-    <w:sig w:usb0="00000003" w:usb1="00000000" w:usb2="00000000" w:usb3="00000000" w:csb0="00000001" w:csb1="00000000"/>
+    <w:sig w:usb0="E1002AFF" w:usb1="C000605B" w:usb2="00000029" w:usb3="00000000" w:csb0="000101FF" w:csb1="00000000"/>
   </w:font>
   <w:font w:name="Arial">
     <w:panose1 w:val="020B0604020202020204"/>
@@ -3716,7 +3844,7 @@
   <a:extraClrSchemeLst/>
   <a:extLst>
     <a:ext uri="{05A4C25C-085E-4340-85A3-A5531E510DB2}">
-      <thm15:themeFamily xmlns:thm15="http://schemas.microsoft.com/office/thememl/2012/main" xmlns="" name="Office Theme" id="{62F939B6-93AF-4DB8-9C6B-D6C7DFDC589F}" vid="{4A3C46E8-61CC-4603-A589-7422A47A8E4A}"/>
+      <thm15:themeFamily xmlns="" xmlns:thm15="http://schemas.microsoft.com/office/thememl/2012/main" name="Office Theme" id="{62F939B6-93AF-4DB8-9C6B-D6C7DFDC589F}" vid="{4A3C46E8-61CC-4603-A589-7422A47A8E4A}"/>
     </a:ext>
   </a:extLst>
 </a:theme>
@@ -3822,7 +3950,7 @@
 </file>
 
 <file path=customXml/itemProps1.xml><?xml version="1.0" encoding="utf-8"?>
-<ds:datastoreItem xmlns:ds="http://schemas.openxmlformats.org/officeDocument/2006/customXml" ds:itemID="{95CEE83E-4316-9545-8C3C-1A592A12F5CC}">
+<ds:datastoreItem xmlns:ds="http://schemas.openxmlformats.org/officeDocument/2006/customXml" ds:itemID="{5DCE17AF-8181-424E-BAAA-E51E6A600F5E}">
   <ds:schemaRefs>
     <ds:schemaRef ds:uri="http://schemas.openxmlformats.org/officeDocument/2006/bibliography"/>
   </ds:schemaRefs>
